--- a/analysis/markdown/DSR_NRR_Comparison.docx
+++ b/analysis/markdown/DSR_NRR_Comparison.docx
@@ -143,13 +143,13 @@
         <w:pStyle w:val="Date"/>
       </w:pPr>
       <w:r>
-        <w:t xml:space="preserve">19</w:t>
-      </w:r>
-      <w:r>
-        <w:t xml:space="preserve"> </w:t>
-      </w:r>
-      <w:r>
-        <w:t xml:space="preserve">May,</w:t>
+        <w:t xml:space="preserve">12</w:t>
+      </w:r>
+      <w:r>
+        <w:t xml:space="preserve"> </w:t>
+      </w:r>
+      <w:r>
+        <w:t xml:space="preserve">June,</w:t>
       </w:r>
       <w:r>
         <w:t xml:space="preserve"> </w:t>
@@ -4624,7 +4624,10 @@
         <w:t xml:space="preserve"> </w:t>
       </w:r>
       <w:r>
-        <w:t xml:space="preserve">(tab:delta-tab)). The pattern was less apparent looking just at mainstem juvenile survival between GRJ and BOJ; however, evaluating the</w:t>
+        <w:t xml:space="preserve">4</w:t>
+      </w:r>
+      <w:r>
+        <w:t xml:space="preserve">). The pattern was less apparent looking just at mainstem juvenile survival between GRJ and BOJ; however, evaluating the</w:t>
       </w:r>
       <w:r>
         <w:t xml:space="preserve"> </w:t>
@@ -4657,7 +4660,10 @@
         <w:t xml:space="preserve"> </w:t>
       </w:r>
       <w:r>
-        <w:t xml:space="preserve">(tab:delta-tab)). Higher relative juvenile survival for the NRR strategy from LLRTP to GRJ and BOJ in most years is likely largely due to NRR juveniles having already survived through winter months.</w:t>
+        <w:t xml:space="preserve">4</w:t>
+      </w:r>
+      <w:r>
+        <w:t xml:space="preserve">). Higher relative juvenile survival for the NRR strategy from LLRTP to GRJ and BOJ in most years is likely largely due to NRR juveniles having already survived through winter months.</w:t>
       </w:r>
     </w:p>
     <w:p>
